--- a/textfiles/docs/13.docx
+++ b/textfiles/docs/13.docx
@@ -29,7 +29,7 @@
           </w:tcPr>
           <w:p>
             <w:r>
-              <w:t>13</w:t>
+              <w:t xml:space="preserve">   0013</w:t>
             </w:r>
           </w:p>
         </w:tc>
@@ -99,7 +99,7 @@
         <w:jc w:val="both"/>
       </w:pPr>
       <w:r>
-        <w:t>"জিয়া অরফানেজ ট্রাস্ট দুর্নীতি মামলায় পাঁচ বছরের সাজাপ্রাপ্ত বিএনপি চেয়ারপারসন খালেদা জিয়ার জামিন আবেদনের ওপর আজ শুনানি অনুষ্ঠিত হবে। বিচারপতি এম ইনায়েতুর রহিম এবং বিচারপতি সহিদুল করিমের সমন্বয়ে গঠিত হাই কোর্ট বেঞ্চ বৃহস্পতিবার এ দিন ধার্য করে। হাই কোর্টের এই বেঞ্চে বেলা ২টায় জামিনের আবেদনের ওপর শুনানি অনুষ্ঠিত হওয়ার কথা রয়েছে। বেঞ্চের কার্যতালিকায় খালেদা জিয়ার আবেদনটি রাখা হয়েছে। ২২ ফেব্রুয়ারি খালেদা জিয়ার জামিন চেয়ে তার আইনজীবীরা আবেদন করেন।"</w:t>
+        <w:t>"পদ্মা সেতু নিয়ে খালেদা জিয়ার সাম্প্রতিক মন্তব্যের কঠোর সমালোচনা করে প্রধানমন্ত্রী শেখ হাসিনা বলেছেন, এ ধরনের কাণ্ডজ্ঞানহীন মন্তব্য করে খালেদা জিয়া প্রমাণ করেছেন, এই সেতু নির্মাণের কোনো ক্ষমতা তার নেই। তার মাথায় শুধু চুরি করা ও এতিমের টাকা খাওয়া। একটি সেতু বানানোর ওই ক্ষমতা তার নেই। এটা তার কথার মধ্য দিয়েই তিনি বুঝিয়ে দিয়েছেন। নইলে যার মাথায় এতটুকু জ্ঞান-বুদ্ধি আছে, তিনি নিশ্চয়ই সজ্ঞানে এ কথা বলবেন না।"</w:t>
       </w:r>
     </w:p>
     <w:tbl>
@@ -522,7 +522,7 @@
     <w:qFormat/>
     <w:rsid w:val="00FC693F"/>
     <w:rPr>
-      <w:rFonts w:ascii="aakar" w:hAnsi="aakar"/>
+      <w:rFonts w:ascii="Lohit Bengali" w:hAnsi="Lohit Bengali"/>
       <w:sz w:val="28"/>
     </w:rPr>
   </w:style>
